--- a/fitness industry review.docx
+++ b/fitness industry review.docx
@@ -36,6 +36,7 @@
         </w:rPr>
         <w:t xml:space="preserve">Fitness penetration rate has </w:t>
       </w:r>
+      <w:proofErr w:type="spellStart"/>
       <w:proofErr w:type="gramStart"/>
       <w:r>
         <w:rPr>
@@ -43,18 +44,13 @@
         </w:rPr>
         <w:t>grow</w:t>
       </w:r>
+      <w:proofErr w:type="spellEnd"/>
       <w:proofErr w:type="gramEnd"/>
       <w:r>
         <w:rPr>
           <w:rFonts w:cstheme="minorHAnsi"/>
         </w:rPr>
-        <w:t xml:space="preserve"> to 15.6% in UK at 2019 </w:t>
-      </w:r>
-      <w:r>
-        <w:rPr>
-          <w:rFonts w:cstheme="minorHAnsi"/>
-        </w:rPr>
-        <w:t>, 1 in every 7 people is a member of a gym.</w:t>
+        <w:t xml:space="preserve"> to 15.6% in UK at 2019 , 1 in every 7 people is a member of a gym.</w:t>
       </w:r>
     </w:p>
     <w:p>
@@ -75,13 +71,7 @@
         <w:rPr>
           <w:rFonts w:cstheme="minorHAnsi"/>
         </w:rPr>
-        <w:t>o</w:t>
-      </w:r>
-      <w:r>
-        <w:rPr>
-          <w:rFonts w:cstheme="minorHAnsi"/>
-        </w:rPr>
-        <w:t xml:space="preserve">ver the </w:t>
+        <w:t xml:space="preserve">over the </w:t>
       </w:r>
       <w:proofErr w:type="gramStart"/>
       <w:r>
@@ -95,13 +85,7 @@
         <w:rPr>
           <w:rFonts w:cstheme="minorHAnsi"/>
         </w:rPr>
-        <w:t xml:space="preserve"> period to the end of March 2019, </w:t>
-      </w:r>
-      <w:r>
-        <w:rPr>
-          <w:rFonts w:cstheme="minorHAnsi"/>
-        </w:rPr>
-        <w:t xml:space="preserve">fitness facilities increased by 2.9%, </w:t>
+        <w:t xml:space="preserve"> period to the end of March 2019, fitness facilities increased by 2.9%, </w:t>
       </w:r>
       <w:r>
         <w:rPr>
@@ -342,6 +326,241 @@
         <w:pStyle w:val="ListParagraph"/>
         <w:numPr>
           <w:ilvl w:val="0"/>
+          <w:numId w:val="5"/>
+        </w:numPr>
+        <w:rPr>
+          <w:rFonts w:cstheme="minorHAnsi"/>
+          <w:color w:val="2E2D2D"/>
+          <w:spacing w:val="3"/>
+          <w:shd w:val="clear" w:color="auto" w:fill="FFFFFF"/>
+        </w:rPr>
+      </w:pPr>
+      <w:r>
+        <w:rPr>
+          <w:rFonts w:cstheme="minorHAnsi"/>
+          <w:color w:val="2E2D2D"/>
+          <w:spacing w:val="3"/>
+          <w:shd w:val="clear" w:color="auto" w:fill="FFFFFF"/>
+        </w:rPr>
+        <w:t xml:space="preserve">Average retention period for gym members that stay above 12 </w:t>
+      </w:r>
+      <w:proofErr w:type="gramStart"/>
+      <w:r>
+        <w:rPr>
+          <w:rFonts w:cstheme="minorHAnsi"/>
+          <w:color w:val="2E2D2D"/>
+          <w:spacing w:val="3"/>
+          <w:shd w:val="clear" w:color="auto" w:fill="FFFFFF"/>
+        </w:rPr>
+        <w:t>month</w:t>
+      </w:r>
+      <w:proofErr w:type="gramEnd"/>
+      <w:r>
+        <w:rPr>
+          <w:rFonts w:cstheme="minorHAnsi"/>
+          <w:color w:val="2E2D2D"/>
+          <w:spacing w:val="3"/>
+          <w:shd w:val="clear" w:color="auto" w:fill="FFFFFF"/>
+        </w:rPr>
+        <w:t xml:space="preserve"> is around 52%, in 2012, and this number was 60% in 2002</w:t>
+      </w:r>
+      <w:r>
+        <w:rPr>
+          <w:rFonts w:cstheme="minorHAnsi"/>
+          <w:color w:val="2E2D2D"/>
+          <w:spacing w:val="3"/>
+          <w:shd w:val="clear" w:color="auto" w:fill="FFFFFF"/>
+        </w:rPr>
+        <w:t>.</w:t>
+      </w:r>
+    </w:p>
+    <w:p>
+      <w:pPr>
+        <w:pStyle w:val="ListParagraph"/>
+        <w:numPr>
+          <w:ilvl w:val="0"/>
+          <w:numId w:val="5"/>
+        </w:numPr>
+        <w:rPr>
+          <w:rFonts w:cstheme="minorHAnsi"/>
+          <w:color w:val="2E2D2D"/>
+          <w:spacing w:val="3"/>
+          <w:shd w:val="clear" w:color="auto" w:fill="FFFFFF"/>
+        </w:rPr>
+      </w:pPr>
+      <w:r>
+        <w:rPr>
+          <w:rFonts w:cstheme="minorHAnsi"/>
+          <w:color w:val="2E2D2D"/>
+          <w:spacing w:val="3"/>
+          <w:shd w:val="clear" w:color="auto" w:fill="FFFFFF"/>
+        </w:rPr>
+        <w:t xml:space="preserve">In fact, 51.9% of members retain membership for at least 12 </w:t>
+      </w:r>
+      <w:proofErr w:type="gramStart"/>
+      <w:r>
+        <w:rPr>
+          <w:rFonts w:cstheme="minorHAnsi"/>
+          <w:color w:val="2E2D2D"/>
+          <w:spacing w:val="3"/>
+          <w:shd w:val="clear" w:color="auto" w:fill="FFFFFF"/>
+        </w:rPr>
+        <w:t>month</w:t>
+      </w:r>
+      <w:proofErr w:type="gramEnd"/>
+      <w:r>
+        <w:rPr>
+          <w:rFonts w:cstheme="minorHAnsi"/>
+          <w:color w:val="2E2D2D"/>
+          <w:spacing w:val="3"/>
+          <w:shd w:val="clear" w:color="auto" w:fill="FFFFFF"/>
+        </w:rPr>
+        <w:t>, 24.4% are there after 24 months, 14.1</w:t>
+      </w:r>
+      <w:r>
+        <w:rPr>
+          <w:rFonts w:cstheme="minorHAnsi" w:hint="eastAsia"/>
+          <w:color w:val="2E2D2D"/>
+          <w:spacing w:val="3"/>
+          <w:shd w:val="clear" w:color="auto" w:fill="FFFFFF"/>
+        </w:rPr>
+        <w:t>%</w:t>
+      </w:r>
+      <w:r>
+        <w:rPr>
+          <w:rFonts w:cstheme="minorHAnsi"/>
+          <w:color w:val="2E2D2D"/>
+          <w:spacing w:val="3"/>
+          <w:shd w:val="clear" w:color="auto" w:fill="FFFFFF"/>
+        </w:rPr>
+        <w:t xml:space="preserve"> survive above 36 months, and only 10.4% stay above 48 months. Older people in general tend to stay longer. </w:t>
+      </w:r>
+    </w:p>
+    <w:p>
+      <w:pPr>
+        <w:pStyle w:val="ListParagraph"/>
+        <w:rPr>
+          <w:rFonts w:cstheme="minorHAnsi"/>
+          <w:color w:val="2E2D2D"/>
+          <w:spacing w:val="3"/>
+          <w:shd w:val="clear" w:color="auto" w:fill="FFFFFF"/>
+        </w:rPr>
+      </w:pPr>
+      <w:r>
+        <w:rPr>
+          <w:rFonts w:cstheme="minorHAnsi"/>
+          <w:noProof/>
+          <w:color w:val="2E2D2D"/>
+          <w:spacing w:val="3"/>
+          <w:shd w:val="clear" w:color="auto" w:fill="FFFFFF"/>
+        </w:rPr>
+        <w:drawing>
+          <wp:inline distT="0" distB="0" distL="0" distR="0" wp14:anchorId="5E946A59" wp14:editId="1014A014">
+            <wp:extent cx="3900735" cy="2818911"/>
+            <wp:effectExtent l="0" t="0" r="5080" b="635"/>
+            <wp:docPr id="1" name="Picture 1"/>
+            <wp:cNvGraphicFramePr>
+              <a:graphicFrameLocks xmlns:a="http://schemas.openxmlformats.org/drawingml/2006/main" noChangeAspect="1"/>
+            </wp:cNvGraphicFramePr>
+            <a:graphic xmlns:a="http://schemas.openxmlformats.org/drawingml/2006/main">
+              <a:graphicData uri="http://schemas.openxmlformats.org/drawingml/2006/picture">
+                <pic:pic xmlns:pic="http://schemas.openxmlformats.org/drawingml/2006/picture">
+                  <pic:nvPicPr>
+                    <pic:cNvPr id="0" name="Picture 2"/>
+                    <pic:cNvPicPr>
+                      <a:picLocks noChangeAspect="1" noChangeArrowheads="1"/>
+                    </pic:cNvPicPr>
+                  </pic:nvPicPr>
+                  <pic:blipFill>
+                    <a:blip r:embed="rId6">
+                      <a:extLst>
+                        <a:ext uri="{28A0092B-C50C-407E-A947-70E740481C1C}">
+                          <a14:useLocalDpi xmlns:a14="http://schemas.microsoft.com/office/drawing/2010/main" val="0"/>
+                        </a:ext>
+                      </a:extLst>
+                    </a:blip>
+                    <a:srcRect/>
+                    <a:stretch>
+                      <a:fillRect/>
+                    </a:stretch>
+                  </pic:blipFill>
+                  <pic:spPr bwMode="auto">
+                    <a:xfrm>
+                      <a:off x="0" y="0"/>
+                      <a:ext cx="3924274" cy="2835922"/>
+                    </a:xfrm>
+                    <a:prstGeom prst="rect">
+                      <a:avLst/>
+                    </a:prstGeom>
+                    <a:noFill/>
+                  </pic:spPr>
+                </pic:pic>
+              </a:graphicData>
+            </a:graphic>
+          </wp:inline>
+        </w:drawing>
+      </w:r>
+    </w:p>
+    <w:p>
+      <w:pPr>
+        <w:pStyle w:val="ListParagraph"/>
+        <w:rPr>
+          <w:rFonts w:cstheme="minorHAnsi"/>
+          <w:color w:val="2E2D2D"/>
+          <w:spacing w:val="3"/>
+          <w:shd w:val="clear" w:color="auto" w:fill="FFFFFF"/>
+        </w:rPr>
+      </w:pPr>
+      <w:r>
+        <w:rPr>
+          <w:rFonts w:cstheme="minorHAnsi"/>
+          <w:color w:val="2E2D2D"/>
+          <w:spacing w:val="3"/>
+          <w:shd w:val="clear" w:color="auto" w:fill="FFFFFF"/>
+        </w:rPr>
+        <w:lastRenderedPageBreak/>
+        <w:drawing>
+          <wp:inline distT="0" distB="0" distL="0" distR="0" wp14:anchorId="7EE1C075" wp14:editId="545A840C">
+            <wp:extent cx="3805595" cy="2613175"/>
+            <wp:effectExtent l="0" t="0" r="4445" b="0"/>
+            <wp:docPr id="3" name="Picture 3"/>
+            <wp:cNvGraphicFramePr>
+              <a:graphicFrameLocks xmlns:a="http://schemas.openxmlformats.org/drawingml/2006/main" noChangeAspect="1"/>
+            </wp:cNvGraphicFramePr>
+            <a:graphic xmlns:a="http://schemas.openxmlformats.org/drawingml/2006/main">
+              <a:graphicData uri="http://schemas.openxmlformats.org/drawingml/2006/picture">
+                <pic:pic xmlns:pic="http://schemas.openxmlformats.org/drawingml/2006/picture">
+                  <pic:nvPicPr>
+                    <pic:cNvPr id="1" name=""/>
+                    <pic:cNvPicPr/>
+                  </pic:nvPicPr>
+                  <pic:blipFill>
+                    <a:blip r:embed="rId7"/>
+                    <a:stretch>
+                      <a:fillRect/>
+                    </a:stretch>
+                  </pic:blipFill>
+                  <pic:spPr>
+                    <a:xfrm>
+                      <a:off x="0" y="0"/>
+                      <a:ext cx="3812581" cy="2617972"/>
+                    </a:xfrm>
+                    <a:prstGeom prst="rect">
+                      <a:avLst/>
+                    </a:prstGeom>
+                  </pic:spPr>
+                </pic:pic>
+              </a:graphicData>
+            </a:graphic>
+          </wp:inline>
+        </w:drawing>
+      </w:r>
+    </w:p>
+    <w:p>
+      <w:pPr>
+        <w:pStyle w:val="ListParagraph"/>
+        <w:numPr>
+          <w:ilvl w:val="0"/>
           <w:numId w:val="3"/>
         </w:numPr>
         <w:rPr>
@@ -449,6 +668,9 @@
         <w:pStyle w:val="ListParagraph"/>
       </w:pPr>
       <w:r>
+        <w:rPr>
+          <w:noProof/>
+        </w:rPr>
         <w:drawing>
           <wp:inline distT="0" distB="0" distL="0" distR="0" wp14:anchorId="62E35580" wp14:editId="394372ED">
             <wp:extent cx="5731510" cy="1595755"/>
@@ -465,7 +687,7 @@
                     <pic:cNvPicPr/>
                   </pic:nvPicPr>
                   <pic:blipFill>
-                    <a:blip r:embed="rId5"/>
+                    <a:blip r:embed="rId8"/>
                     <a:stretch>
                       <a:fillRect/>
                     </a:stretch>
@@ -545,7 +767,7 @@
           <w:spacing w:val="3"/>
           <w:shd w:val="clear" w:color="auto" w:fill="FFFFFF"/>
         </w:rPr>
-        <w:t>from 2012 to 2015, memberships in traditional fitness clubs grew by just 5%, while the smaller specialty studios jumped by over 74%.</w:t>
+        <w:t xml:space="preserve">94% of users who set goals remain active nine months later. Strava’s data also shows that when we work out in groups, we tend to run and cycle 21% further and work out 10% longer.   </w:t>
       </w:r>
     </w:p>
     <w:p>
@@ -569,81 +791,7 @@
           <w:spacing w:val="3"/>
           <w:shd w:val="clear" w:color="auto" w:fill="FFFFFF"/>
         </w:rPr>
-        <w:t xml:space="preserve">18 to 25-year-old generation are more likely to attend fitness studios than other age groups. </w:t>
-      </w:r>
-      <w:r>
-        <w:rPr>
-          <w:rFonts w:cstheme="minorHAnsi"/>
-          <w:color w:val="2E2D2D"/>
-          <w:spacing w:val="3"/>
-          <w:shd w:val="clear" w:color="auto" w:fill="FFFFFF"/>
-        </w:rPr>
-        <w:t>age</w:t>
-      </w:r>
-      <w:r>
-        <w:rPr>
-          <w:rFonts w:cstheme="minorHAnsi"/>
-          <w:color w:val="2E2D2D"/>
-          <w:spacing w:val="3"/>
-          <w:shd w:val="clear" w:color="auto" w:fill="FFFFFF"/>
-        </w:rPr>
-        <w:t xml:space="preserve"> 35 to 54-year-olds were more likely to attend traditional fitness facilities.</w:t>
-      </w:r>
-      <w:r>
-        <w:rPr>
-          <w:rFonts w:cstheme="minorHAnsi"/>
-          <w:color w:val="2E2D2D"/>
-          <w:spacing w:val="3"/>
-          <w:shd w:val="clear" w:color="auto" w:fill="FFFFFF"/>
-        </w:rPr>
-        <w:t xml:space="preserve"> </w:t>
-      </w:r>
-      <w:proofErr w:type="gramStart"/>
-      <w:r>
-        <w:rPr>
-          <w:rFonts w:cstheme="minorHAnsi"/>
-          <w:color w:val="2E2D2D"/>
-          <w:spacing w:val="3"/>
-          <w:shd w:val="clear" w:color="auto" w:fill="FFFFFF"/>
-        </w:rPr>
-        <w:t>Small specialised</w:t>
-      </w:r>
-      <w:proofErr w:type="gramEnd"/>
-      <w:r>
-        <w:rPr>
-          <w:rFonts w:cstheme="minorHAnsi"/>
-          <w:color w:val="2E2D2D"/>
-          <w:spacing w:val="3"/>
-          <w:shd w:val="clear" w:color="auto" w:fill="FFFFFF"/>
-        </w:rPr>
-        <w:t xml:space="preserve"> studio </w:t>
-      </w:r>
-      <w:r>
-        <w:rPr>
-          <w:rFonts w:cstheme="minorHAnsi"/>
-          <w:color w:val="2E2D2D"/>
-          <w:spacing w:val="3"/>
-          <w:shd w:val="clear" w:color="auto" w:fill="FFFFFF"/>
-        </w:rPr>
-        <w:t xml:space="preserve">can also charge a higher price without </w:t>
-      </w:r>
-      <w:r>
-        <w:rPr>
-          <w:rFonts w:cstheme="minorHAnsi"/>
-          <w:color w:val="2E2D2D"/>
-          <w:spacing w:val="3"/>
-          <w:shd w:val="clear" w:color="auto" w:fill="FFFFFF"/>
-        </w:rPr>
-        <w:t>scaring millennials away</w:t>
-      </w:r>
-      <w:r>
-        <w:rPr>
-          <w:rFonts w:cstheme="minorHAnsi"/>
-          <w:color w:val="2E2D2D"/>
-          <w:spacing w:val="3"/>
-          <w:shd w:val="clear" w:color="auto" w:fill="FFFFFF"/>
-        </w:rPr>
-        <w:t xml:space="preserve"> – class price are around $320 for 10 classes (USD)</w:t>
+        <w:t>from 2012 to 2015, memberships in traditional fitness clubs grew by just 5%, while the smaller specialty studios jumped by over 74%.</w:t>
       </w:r>
     </w:p>
     <w:p>
@@ -667,25 +815,81 @@
           <w:spacing w:val="3"/>
           <w:shd w:val="clear" w:color="auto" w:fill="FFFFFF"/>
         </w:rPr>
-        <w:t>the retention rate among fitness studios sits at 75.9%</w:t>
-      </w:r>
-      <w:r>
-        <w:rPr>
-          <w:rFonts w:cstheme="minorHAnsi"/>
-          <w:color w:val="2E2D2D"/>
-          <w:spacing w:val="3"/>
-          <w:shd w:val="clear" w:color="auto" w:fill="FFFFFF"/>
-        </w:rPr>
-        <w:t xml:space="preserve"> in 2018</w:t>
-      </w:r>
-      <w:r>
-        <w:rPr>
-          <w:rFonts w:cstheme="minorHAnsi"/>
-          <w:color w:val="2E2D2D"/>
-          <w:spacing w:val="3"/>
-          <w:shd w:val="clear" w:color="auto" w:fill="FFFFFF"/>
-        </w:rPr>
-        <w:t xml:space="preserve"> and this number has been consistent since 2016. the retention rate of more traditional health clubs has sat at around 71.4%.</w:t>
+        <w:t xml:space="preserve">18 to 25-year-old generation are more likely to attend fitness studios than other age groups. </w:t>
+      </w:r>
+      <w:r>
+        <w:rPr>
+          <w:rFonts w:cstheme="minorHAnsi"/>
+          <w:color w:val="2E2D2D"/>
+          <w:spacing w:val="3"/>
+          <w:shd w:val="clear" w:color="auto" w:fill="FFFFFF"/>
+        </w:rPr>
+        <w:t>age</w:t>
+      </w:r>
+      <w:r>
+        <w:rPr>
+          <w:rFonts w:cstheme="minorHAnsi"/>
+          <w:color w:val="2E2D2D"/>
+          <w:spacing w:val="3"/>
+          <w:shd w:val="clear" w:color="auto" w:fill="FFFFFF"/>
+        </w:rPr>
+        <w:t xml:space="preserve"> 35 to 54-year-olds were more likely to attend traditional fitness facilities.</w:t>
+      </w:r>
+      <w:r>
+        <w:rPr>
+          <w:rFonts w:cstheme="minorHAnsi"/>
+          <w:color w:val="2E2D2D"/>
+          <w:spacing w:val="3"/>
+          <w:shd w:val="clear" w:color="auto" w:fill="FFFFFF"/>
+        </w:rPr>
+        <w:t xml:space="preserve"> </w:t>
+      </w:r>
+      <w:proofErr w:type="gramStart"/>
+      <w:r>
+        <w:rPr>
+          <w:rFonts w:cstheme="minorHAnsi"/>
+          <w:color w:val="2E2D2D"/>
+          <w:spacing w:val="3"/>
+          <w:shd w:val="clear" w:color="auto" w:fill="FFFFFF"/>
+        </w:rPr>
+        <w:t>Small specialised</w:t>
+      </w:r>
+      <w:proofErr w:type="gramEnd"/>
+      <w:r>
+        <w:rPr>
+          <w:rFonts w:cstheme="minorHAnsi"/>
+          <w:color w:val="2E2D2D"/>
+          <w:spacing w:val="3"/>
+          <w:shd w:val="clear" w:color="auto" w:fill="FFFFFF"/>
+        </w:rPr>
+        <w:t xml:space="preserve"> studio </w:t>
+      </w:r>
+      <w:r>
+        <w:rPr>
+          <w:rFonts w:cstheme="minorHAnsi"/>
+          <w:color w:val="2E2D2D"/>
+          <w:spacing w:val="3"/>
+          <w:shd w:val="clear" w:color="auto" w:fill="FFFFFF"/>
+        </w:rPr>
+        <w:t xml:space="preserve">can also charge a higher price without </w:t>
+      </w:r>
+      <w:r>
+        <w:rPr>
+          <w:rFonts w:cstheme="minorHAnsi"/>
+          <w:color w:val="2E2D2D"/>
+          <w:spacing w:val="3"/>
+          <w:shd w:val="clear" w:color="auto" w:fill="FFFFFF"/>
+        </w:rPr>
+        <w:t>scaring millennials away</w:t>
+      </w:r>
+      <w:r>
+        <w:rPr>
+          <w:rFonts w:cstheme="minorHAnsi"/>
+          <w:color w:val="2E2D2D"/>
+          <w:spacing w:val="3"/>
+          <w:shd w:val="clear" w:color="auto" w:fill="FFFFFF"/>
+        </w:rPr>
+        <w:t xml:space="preserve"> – class price are around $320 for 10 classes (USD)</w:t>
       </w:r>
     </w:p>
     <w:p>
@@ -709,26 +913,97 @@
           <w:spacing w:val="3"/>
           <w:shd w:val="clear" w:color="auto" w:fill="FFFFFF"/>
         </w:rPr>
+        <w:t>the retention rate among fitness studios sits at 75.9%</w:t>
+      </w:r>
+      <w:r>
+        <w:rPr>
+          <w:rFonts w:cstheme="minorHAnsi"/>
+          <w:color w:val="2E2D2D"/>
+          <w:spacing w:val="3"/>
+          <w:shd w:val="clear" w:color="auto" w:fill="FFFFFF"/>
+        </w:rPr>
+        <w:t xml:space="preserve"> in 2018</w:t>
+      </w:r>
+      <w:r>
+        <w:rPr>
+          <w:rFonts w:cstheme="minorHAnsi"/>
+          <w:color w:val="2E2D2D"/>
+          <w:spacing w:val="3"/>
+          <w:shd w:val="clear" w:color="auto" w:fill="FFFFFF"/>
+        </w:rPr>
+        <w:t xml:space="preserve"> and this number has been consistent since 2016. the retention rate of more traditional health clubs has sat at around 71.4%.</w:t>
+      </w:r>
+    </w:p>
+    <w:p>
+      <w:pPr>
+        <w:pStyle w:val="ListParagraph"/>
+        <w:numPr>
+          <w:ilvl w:val="1"/>
+          <w:numId w:val="1"/>
+        </w:numPr>
+        <w:rPr>
+          <w:rFonts w:cstheme="minorHAnsi"/>
+          <w:color w:val="2E2D2D"/>
+          <w:spacing w:val="3"/>
+          <w:shd w:val="clear" w:color="auto" w:fill="FFFFFF"/>
+        </w:rPr>
+      </w:pPr>
+      <w:r>
+        <w:rPr>
+          <w:rFonts w:cstheme="minorHAnsi"/>
+          <w:color w:val="2E2D2D"/>
+          <w:spacing w:val="3"/>
+          <w:shd w:val="clear" w:color="auto" w:fill="FFFFFF"/>
+        </w:rPr>
+        <w:t>85% of class members visit their facility twice a week specifically to engage in group classes. And 43% of members visit their facility four times per week for this purpose.</w:t>
+      </w:r>
+      <w:r>
+        <w:rPr>
+          <w:rFonts w:cstheme="minorHAnsi"/>
+          <w:color w:val="2E2D2D"/>
+          <w:spacing w:val="3"/>
+          <w:shd w:val="clear" w:color="auto" w:fill="FFFFFF"/>
+        </w:rPr>
+        <w:t xml:space="preserve"> </w:t>
+      </w:r>
+      <w:r>
+        <w:rPr>
+          <w:rFonts w:cstheme="minorHAnsi"/>
+          <w:color w:val="2E2D2D"/>
+          <w:spacing w:val="3"/>
+          <w:shd w:val="clear" w:color="auto" w:fill="FFFFFF"/>
+        </w:rPr>
+        <w:t xml:space="preserve">Dr. </w:t>
+      </w:r>
+      <w:proofErr w:type="spellStart"/>
+      <w:r>
+        <w:rPr>
+          <w:rFonts w:cstheme="minorHAnsi"/>
+          <w:color w:val="2E2D2D"/>
+          <w:spacing w:val="3"/>
+          <w:shd w:val="clear" w:color="auto" w:fill="FFFFFF"/>
+        </w:rPr>
+        <w:t>Jinger</w:t>
+      </w:r>
+      <w:proofErr w:type="spellEnd"/>
+      <w:r>
+        <w:rPr>
+          <w:rFonts w:cstheme="minorHAnsi"/>
+          <w:color w:val="2E2D2D"/>
+          <w:spacing w:val="3"/>
+          <w:shd w:val="clear" w:color="auto" w:fill="FFFFFF"/>
+        </w:rPr>
+        <w:t xml:space="preserve"> Gottschall of Penn State University. Reviewing the impact of group fitness on exercises, the study examines a group of 25 adults between 25 </w:t>
+      </w:r>
+      <w:r>
+        <w:rPr>
+          <w:rFonts w:cstheme="minorHAnsi"/>
+          <w:color w:val="2E2D2D"/>
+          <w:spacing w:val="3"/>
+          <w:shd w:val="clear" w:color="auto" w:fill="FFFFFF"/>
+        </w:rPr>
         <w:lastRenderedPageBreak/>
-        <w:t>85% of class members visit their facility twice a week specifically to engage in group classes. And 43% of members visit their facility four times per week for this purpose.</w:t>
-      </w:r>
-      <w:r>
-        <w:rPr>
-          <w:rFonts w:cstheme="minorHAnsi"/>
-          <w:color w:val="2E2D2D"/>
-          <w:spacing w:val="3"/>
-          <w:shd w:val="clear" w:color="auto" w:fill="FFFFFF"/>
-        </w:rPr>
-        <w:t xml:space="preserve"> </w:t>
-      </w:r>
-      <w:r>
-        <w:rPr>
-          <w:rFonts w:cstheme="minorHAnsi"/>
-          <w:color w:val="2E2D2D"/>
-          <w:spacing w:val="3"/>
-          <w:shd w:val="clear" w:color="auto" w:fill="FFFFFF"/>
-        </w:rPr>
-        <w:t xml:space="preserve">Dr. Jinger Gottschall of Penn State University. Reviewing the impact of group fitness on exercises, the study examines a group of 25 adults between 25 and 40 who did not exercise regularly. The group contained 15 women and 10 </w:t>
+        <w:t xml:space="preserve">and 40 who did not exercise regularly. The group contained 15 women and 10 </w:t>
       </w:r>
       <w:proofErr w:type="gramStart"/>
       <w:r>
@@ -869,10 +1144,7 @@
         </w:numPr>
       </w:pPr>
       <w:r>
-        <w:t>Strategies</w:t>
-      </w:r>
-      <w:r>
-        <w:t>/implementation</w:t>
+        <w:t>Strategies/implementation</w:t>
       </w:r>
     </w:p>
     <w:p>
@@ -1084,6 +1356,149 @@
     </w:p>
     <w:p>
       <w:pPr>
+        <w:pStyle w:val="ListParagraph"/>
+        <w:numPr>
+          <w:ilvl w:val="0"/>
+          <w:numId w:val="2"/>
+        </w:numPr>
+        <w:rPr>
+          <w:color w:val="5B9BD5" w:themeColor="accent5"/>
+        </w:rPr>
+      </w:pPr>
+      <w:r>
+        <w:rPr>
+          <w:b/>
+          <w:bCs/>
+        </w:rPr>
+        <w:t>Some US data:</w:t>
+      </w:r>
+    </w:p>
+    <w:p>
+      <w:pPr>
+        <w:pStyle w:val="ListParagraph"/>
+        <w:numPr>
+          <w:ilvl w:val="1"/>
+          <w:numId w:val="2"/>
+        </w:numPr>
+        <w:rPr>
+          <w:color w:val="5B9BD5" w:themeColor="accent5"/>
+        </w:rPr>
+      </w:pPr>
+      <w:r>
+        <w:rPr>
+          <w:color w:val="5B9BD5" w:themeColor="accent5"/>
+        </w:rPr>
+        <w:t>12% of New Members Join in January</w:t>
+      </w:r>
+      <w:r>
+        <w:rPr>
+          <w:color w:val="5B9BD5" w:themeColor="accent5"/>
+        </w:rPr>
+        <w:t xml:space="preserve">, and 80% of them will quit within five </w:t>
+      </w:r>
+      <w:proofErr w:type="gramStart"/>
+      <w:r>
+        <w:rPr>
+          <w:color w:val="5B9BD5" w:themeColor="accent5"/>
+        </w:rPr>
+        <w:t>month</w:t>
+      </w:r>
+      <w:proofErr w:type="gramEnd"/>
+      <w:r>
+        <w:rPr>
+          <w:color w:val="5B9BD5" w:themeColor="accent5"/>
+        </w:rPr>
+        <w:t xml:space="preserve">, 14% quit before end of </w:t>
+      </w:r>
+      <w:proofErr w:type="spellStart"/>
+      <w:r>
+        <w:rPr>
+          <w:color w:val="5B9BD5" w:themeColor="accent5"/>
+        </w:rPr>
+        <w:t>feb</w:t>
+      </w:r>
+      <w:proofErr w:type="spellEnd"/>
+      <w:r>
+        <w:rPr>
+          <w:color w:val="5B9BD5" w:themeColor="accent5"/>
+        </w:rPr>
+        <w:t xml:space="preserve"> because they don’t like New Year’s resolutioners.</w:t>
+      </w:r>
+    </w:p>
+    <w:p>
+      <w:pPr>
+        <w:pStyle w:val="ListParagraph"/>
+        <w:numPr>
+          <w:ilvl w:val="1"/>
+          <w:numId w:val="2"/>
+        </w:numPr>
+        <w:rPr>
+          <w:color w:val="5B9BD5" w:themeColor="accent5"/>
+        </w:rPr>
+      </w:pPr>
+      <w:r>
+        <w:rPr>
+          <w:color w:val="5B9BD5" w:themeColor="accent5"/>
+        </w:rPr>
+        <w:t>Half of New Members Quit Within Six Months</w:t>
+      </w:r>
+    </w:p>
+    <w:p>
+      <w:pPr>
+        <w:pStyle w:val="ListParagraph"/>
+        <w:numPr>
+          <w:ilvl w:val="1"/>
+          <w:numId w:val="2"/>
+        </w:numPr>
+        <w:rPr>
+          <w:color w:val="5B9BD5" w:themeColor="accent5"/>
+        </w:rPr>
+      </w:pPr>
+      <w:r>
+        <w:rPr>
+          <w:color w:val="5B9BD5" w:themeColor="accent5"/>
+        </w:rPr>
+        <w:t>8% of men quit within the first year compared to 14% of women.</w:t>
+      </w:r>
+    </w:p>
+    <w:p>
+      <w:pPr>
+        <w:pStyle w:val="ListParagraph"/>
+        <w:numPr>
+          <w:ilvl w:val="1"/>
+          <w:numId w:val="2"/>
+        </w:numPr>
+        <w:rPr>
+          <w:color w:val="5B9BD5" w:themeColor="accent5"/>
+        </w:rPr>
+      </w:pPr>
+      <w:r>
+        <w:rPr>
+          <w:color w:val="5B9BD5" w:themeColor="accent5"/>
+        </w:rPr>
+        <w:t>Since 2008, health club membership has grown by 37.1%. The total number of club-goers has also increased by 34%</w:t>
+      </w:r>
+    </w:p>
+    <w:p>
+      <w:pPr>
+        <w:pStyle w:val="ListParagraph"/>
+        <w:numPr>
+          <w:ilvl w:val="1"/>
+          <w:numId w:val="2"/>
+        </w:numPr>
+        <w:rPr>
+          <w:color w:val="5B9BD5" w:themeColor="accent5"/>
+        </w:rPr>
+      </w:pPr>
+      <w:r>
+        <w:rPr>
+          <w:color w:val="5B9BD5" w:themeColor="accent5"/>
+        </w:rPr>
+        <w:t>Commercial gyms need roughly 10X the members that can fit in their fitness facility.</w:t>
+      </w:r>
+    </w:p>
+    <w:p>
+      <w:pPr>
         <w:rPr>
           <w:rFonts w:cstheme="minorHAnsi"/>
           <w:color w:val="2E2D2D"/>
@@ -1147,28 +1562,17 @@
     </w:p>
     <w:p>
       <w:r>
+        <w:lastRenderedPageBreak/>
         <w:t>https://www.clubindustry.com/sponsored/research-shows-group-exercise-key-to-member-retention</w:t>
       </w:r>
     </w:p>
     <w:p>
-      <w:hyperlink r:id="rId6" w:history="1">
+      <w:hyperlink r:id="rId9" w:history="1">
         <w:r>
           <w:rPr>
             <w:rStyle w:val="Hyperlink"/>
           </w:rPr>
-          <w:t>https://www.glofox.com/blog/the-gym-membership-retention-statistics-worth-retaining-in-2019/</w:t>
-        </w:r>
-        <w:r>
-          <w:rPr>
-            <w:rStyle w:val="Hyperlink"/>
-          </w:rPr>
-          <w:t xml:space="preserve"> </w:t>
-        </w:r>
-        <w:r>
-          <w:rPr>
-            <w:rStyle w:val="Hyperlink"/>
-          </w:rPr>
-          <w:t>https://www.cnbc.com/2017/08/23/we-tried-some-of-the-most-popular-fitness-classes-in-nyc-heres-what-we-found.html</w:t>
+          <w:t>https://www.glofox.com/blog/the-gym-membership-retention-statistics-worth-retaining-in-2019/ https://www.cnbc.com/2017/08/23/we-tried-some-of-the-most-popular-fitness-classes-in-nyc-heres-what-we-found.html</w:t>
         </w:r>
       </w:hyperlink>
     </w:p>
@@ -1178,7 +1582,12 @@
       </w:r>
     </w:p>
     <w:p>
-      <w:hyperlink r:id="rId7" w:history="1">
+      <w:pPr>
+        <w:rPr>
+          <w:rStyle w:val="Hyperlink"/>
+        </w:rPr>
+      </w:pPr>
+      <w:hyperlink r:id="rId10" w:history="1">
         <w:r>
           <w:rPr>
             <w:rStyle w:val="Hyperlink"/>
@@ -1186,6 +1595,41 @@
           <w:t>https://www.wsj.com/articles/malls-never-wanted-gyms-now-they-court-them-1511697600</w:t>
         </w:r>
       </w:hyperlink>
+    </w:p>
+    <w:p>
+      <w:hyperlink r:id="rId11" w:history="1">
+        <w:r>
+          <w:rPr>
+            <w:rStyle w:val="Hyperlink"/>
+          </w:rPr>
+          <w:t>https://www.healthclubmanagement.co.uk/health-club-management-features/Attention-retention/28332</w:t>
+        </w:r>
+      </w:hyperlink>
+    </w:p>
+    <w:p>
+      <w:hyperlink r:id="rId12" w:history="1">
+        <w:r>
+          <w:rPr>
+            <w:rStyle w:val="Hyperlink"/>
+          </w:rPr>
+          <w:t>https://infographicjournal.com/41-gym-member-statistics-that-will-surprise-you/</w:t>
+        </w:r>
+      </w:hyperlink>
+    </w:p>
+    <w:p>
+      <w:hyperlink r:id="rId13" w:history="1">
+        <w:r>
+          <w:rPr>
+            <w:rStyle w:val="Hyperlink"/>
+          </w:rPr>
+          <w:t>https://business.pureprofile.com/blog-consumer-insights-australian-fitness-report/</w:t>
+        </w:r>
+      </w:hyperlink>
+    </w:p>
+    <w:p>
+      <w:r>
+        <w:t>https://www.glofox.com/blog/10-gym-membership-statistics-you-need-to-know/</w:t>
+      </w:r>
     </w:p>
     <w:p>
       <w:pPr>
@@ -1227,6 +1671,119 @@
 <file path=word/numbering.xml><?xml version="1.0" encoding="utf-8"?>
 <w:numbering xmlns:wpc="http://schemas.microsoft.com/office/word/2010/wordprocessingCanvas" xmlns:cx="http://schemas.microsoft.com/office/drawing/2014/chartex" xmlns:cx1="http://schemas.microsoft.com/office/drawing/2015/9/8/chartex" xmlns:cx2="http://schemas.microsoft.com/office/drawing/2015/10/21/chartex" xmlns:cx3="http://schemas.microsoft.com/office/drawing/2016/5/9/chartex" xmlns:cx4="http://schemas.microsoft.com/office/drawing/2016/5/10/chartex" xmlns:cx5="http://schemas.microsoft.com/office/drawing/2016/5/11/chartex" xmlns:cx6="http://schemas.microsoft.com/office/drawing/2016/5/12/chartex" xmlns:cx7="http://schemas.microsoft.com/office/drawing/2016/5/13/chartex" xmlns:cx8="http://schemas.microsoft.com/office/drawing/2016/5/14/chartex" xmlns:mc="http://schemas.openxmlformats.org/markup-compatibility/2006" xmlns:aink="http://schemas.microsoft.com/office/drawing/2016/ink" xmlns:am3d="http://schemas.microsoft.com/office/drawing/2017/model3d" xmlns:o="urn:schemas-microsoft-com:office:office" xmlns:r="http://schemas.openxmlformats.org/officeDocument/2006/relationships" xmlns:m="http://schemas.openxmlformats.org/officeDocument/2006/math" xmlns:v="urn:schemas-microsoft-com:vml" xmlns:wp14="http://schemas.microsoft.com/office/word/2010/wordprocessingDrawing" xmlns:wp="http://schemas.openxmlformats.org/drawingml/2006/wordprocessingDrawing" xmlns:w10="urn:schemas-microsoft-com:office:word" xmlns:w="http://schemas.openxmlformats.org/wordprocessingml/2006/main" xmlns:w14="http://schemas.microsoft.com/office/word/2010/wordml" xmlns:w15="http://schemas.microsoft.com/office/word/2012/wordml" xmlns:w16cex="http://schemas.microsoft.com/office/word/2018/wordml/cex" xmlns:w16cid="http://schemas.microsoft.com/office/word/2016/wordml/cid" xmlns:w16="http://schemas.microsoft.com/office/word/2018/wordml" xmlns:w16se="http://schemas.microsoft.com/office/word/2015/wordml/symex" xmlns:wpg="http://schemas.microsoft.com/office/word/2010/wordprocessingGroup" xmlns:wpi="http://schemas.microsoft.com/office/word/2010/wordprocessingInk" xmlns:wne="http://schemas.microsoft.com/office/word/2006/wordml" xmlns:wps="http://schemas.microsoft.com/office/word/2010/wordprocessingShape" mc:Ignorable="w14 w15 w16se w16cid w16 w16cex wp14">
   <w:abstractNum w:abstractNumId="0" w15:restartNumberingAfterBreak="0">
+    <w:nsid w:val="123C2ADF"/>
+    <w:multiLevelType w:val="hybridMultilevel"/>
+    <w:tmpl w:val="CE04243A"/>
+    <w:lvl w:ilvl="0" w:tplc="0C090001">
+      <w:start w:val="1"/>
+      <w:numFmt w:val="bullet"/>
+      <w:lvlText w:val=""/>
+      <w:lvlJc w:val="left"/>
+      <w:pPr>
+        <w:ind w:left="720" w:hanging="360"/>
+      </w:pPr>
+      <w:rPr>
+        <w:rFonts w:ascii="Symbol" w:hAnsi="Symbol" w:hint="default"/>
+      </w:rPr>
+    </w:lvl>
+    <w:lvl w:ilvl="1" w:tplc="0C090003" w:tentative="1">
+      <w:start w:val="1"/>
+      <w:numFmt w:val="bullet"/>
+      <w:lvlText w:val="o"/>
+      <w:lvlJc w:val="left"/>
+      <w:pPr>
+        <w:ind w:left="1440" w:hanging="360"/>
+      </w:pPr>
+      <w:rPr>
+        <w:rFonts w:ascii="Courier New" w:hAnsi="Courier New" w:cs="Courier New" w:hint="default"/>
+      </w:rPr>
+    </w:lvl>
+    <w:lvl w:ilvl="2" w:tplc="0C090005" w:tentative="1">
+      <w:start w:val="1"/>
+      <w:numFmt w:val="bullet"/>
+      <w:lvlText w:val=""/>
+      <w:lvlJc w:val="left"/>
+      <w:pPr>
+        <w:ind w:left="2160" w:hanging="360"/>
+      </w:pPr>
+      <w:rPr>
+        <w:rFonts w:ascii="Wingdings" w:hAnsi="Wingdings" w:hint="default"/>
+      </w:rPr>
+    </w:lvl>
+    <w:lvl w:ilvl="3" w:tplc="0C090001" w:tentative="1">
+      <w:start w:val="1"/>
+      <w:numFmt w:val="bullet"/>
+      <w:lvlText w:val=""/>
+      <w:lvlJc w:val="left"/>
+      <w:pPr>
+        <w:ind w:left="2880" w:hanging="360"/>
+      </w:pPr>
+      <w:rPr>
+        <w:rFonts w:ascii="Symbol" w:hAnsi="Symbol" w:hint="default"/>
+      </w:rPr>
+    </w:lvl>
+    <w:lvl w:ilvl="4" w:tplc="0C090003" w:tentative="1">
+      <w:start w:val="1"/>
+      <w:numFmt w:val="bullet"/>
+      <w:lvlText w:val="o"/>
+      <w:lvlJc w:val="left"/>
+      <w:pPr>
+        <w:ind w:left="3600" w:hanging="360"/>
+      </w:pPr>
+      <w:rPr>
+        <w:rFonts w:ascii="Courier New" w:hAnsi="Courier New" w:cs="Courier New" w:hint="default"/>
+      </w:rPr>
+    </w:lvl>
+    <w:lvl w:ilvl="5" w:tplc="0C090005" w:tentative="1">
+      <w:start w:val="1"/>
+      <w:numFmt w:val="bullet"/>
+      <w:lvlText w:val=""/>
+      <w:lvlJc w:val="left"/>
+      <w:pPr>
+        <w:ind w:left="4320" w:hanging="360"/>
+      </w:pPr>
+      <w:rPr>
+        <w:rFonts w:ascii="Wingdings" w:hAnsi="Wingdings" w:hint="default"/>
+      </w:rPr>
+    </w:lvl>
+    <w:lvl w:ilvl="6" w:tplc="0C090001" w:tentative="1">
+      <w:start w:val="1"/>
+      <w:numFmt w:val="bullet"/>
+      <w:lvlText w:val=""/>
+      <w:lvlJc w:val="left"/>
+      <w:pPr>
+        <w:ind w:left="5040" w:hanging="360"/>
+      </w:pPr>
+      <w:rPr>
+        <w:rFonts w:ascii="Symbol" w:hAnsi="Symbol" w:hint="default"/>
+      </w:rPr>
+    </w:lvl>
+    <w:lvl w:ilvl="7" w:tplc="0C090003" w:tentative="1">
+      <w:start w:val="1"/>
+      <w:numFmt w:val="bullet"/>
+      <w:lvlText w:val="o"/>
+      <w:lvlJc w:val="left"/>
+      <w:pPr>
+        <w:ind w:left="5760" w:hanging="360"/>
+      </w:pPr>
+      <w:rPr>
+        <w:rFonts w:ascii="Courier New" w:hAnsi="Courier New" w:cs="Courier New" w:hint="default"/>
+      </w:rPr>
+    </w:lvl>
+    <w:lvl w:ilvl="8" w:tplc="0C090005" w:tentative="1">
+      <w:start w:val="1"/>
+      <w:numFmt w:val="bullet"/>
+      <w:lvlText w:val=""/>
+      <w:lvlJc w:val="left"/>
+      <w:pPr>
+        <w:ind w:left="6480" w:hanging="360"/>
+      </w:pPr>
+      <w:rPr>
+        <w:rFonts w:ascii="Wingdings" w:hAnsi="Wingdings" w:hint="default"/>
+      </w:rPr>
+    </w:lvl>
+  </w:abstractNum>
+  <w:abstractNum w:abstractNumId="1" w15:restartNumberingAfterBreak="0">
     <w:nsid w:val="12A16DD0"/>
     <w:multiLevelType w:val="hybridMultilevel"/>
     <w:tmpl w:val="403CCFE0"/>
@@ -1339,7 +1896,7 @@
       </w:rPr>
     </w:lvl>
   </w:abstractNum>
-  <w:abstractNum w:abstractNumId="1" w15:restartNumberingAfterBreak="0">
+  <w:abstractNum w:abstractNumId="2" w15:restartNumberingAfterBreak="0">
     <w:nsid w:val="135B3288"/>
     <w:multiLevelType w:val="hybridMultilevel"/>
     <w:tmpl w:val="BEE83B98"/>
@@ -1452,11 +2009,11 @@
       </w:rPr>
     </w:lvl>
   </w:abstractNum>
-  <w:abstractNum w:abstractNumId="2" w15:restartNumberingAfterBreak="0">
+  <w:abstractNum w:abstractNumId="3" w15:restartNumberingAfterBreak="0">
     <w:nsid w:val="21004455"/>
     <w:multiLevelType w:val="hybridMultilevel"/>
-    <w:tmpl w:val="77FED340"/>
-    <w:lvl w:ilvl="0" w:tplc="0C090001">
+    <w:tmpl w:val="F9C8F0F2"/>
+    <w:lvl w:ilvl="0" w:tplc="2D465F20">
       <w:start w:val="1"/>
       <w:numFmt w:val="bullet"/>
       <w:lvlText w:val=""/>
@@ -1466,6 +2023,7 @@
       </w:pPr>
       <w:rPr>
         <w:rFonts w:ascii="Symbol" w:hAnsi="Symbol" w:hint="default"/>
+        <w:color w:val="auto"/>
       </w:rPr>
     </w:lvl>
     <w:lvl w:ilvl="1" w:tplc="0C090003">
@@ -1565,7 +2123,7 @@
       </w:rPr>
     </w:lvl>
   </w:abstractNum>
-  <w:abstractNum w:abstractNumId="3" w15:restartNumberingAfterBreak="0">
+  <w:abstractNum w:abstractNumId="4" w15:restartNumberingAfterBreak="0">
     <w:nsid w:val="69677150"/>
     <w:multiLevelType w:val="hybridMultilevel"/>
     <w:tmpl w:val="97D66532"/>
@@ -1679,15 +2237,18 @@
     </w:lvl>
   </w:abstractNum>
   <w:num w:numId="1">
+    <w:abstractNumId w:val="2"/>
+  </w:num>
+  <w:num w:numId="2">
+    <w:abstractNumId w:val="3"/>
+  </w:num>
+  <w:num w:numId="3">
+    <w:abstractNumId w:val="4"/>
+  </w:num>
+  <w:num w:numId="4">
     <w:abstractNumId w:val="1"/>
   </w:num>
-  <w:num w:numId="2">
-    <w:abstractNumId w:val="2"/>
-  </w:num>
-  <w:num w:numId="3">
-    <w:abstractNumId w:val="3"/>
-  </w:num>
-  <w:num w:numId="4">
+  <w:num w:numId="5">
     <w:abstractNumId w:val="0"/>
   </w:num>
 </w:numbering>
@@ -2461,4 +3022,16 @@
     </a:ext>
   </a:extLst>
 </a:theme>
+</file>
+
+<file path=customXml/item1.xml><?xml version="1.0" encoding="utf-8"?>
+<b:Sources xmlns:b="http://schemas.openxmlformats.org/officeDocument/2006/bibliography" xmlns="http://schemas.openxmlformats.org/officeDocument/2006/bibliography" SelectedStyle="\APASixthEditionOfficeOnline.xsl" StyleName="APA" Version="6"/>
+</file>
+
+<file path=customXml/itemProps1.xml><?xml version="1.0" encoding="utf-8"?>
+<ds:datastoreItem xmlns:ds="http://schemas.openxmlformats.org/officeDocument/2006/customXml" ds:itemID="{4008C9CD-C086-47FD-BCC5-B49A865D6EA0}">
+  <ds:schemaRefs>
+    <ds:schemaRef ds:uri="http://schemas.openxmlformats.org/officeDocument/2006/bibliography"/>
+  </ds:schemaRefs>
+</ds:datastoreItem>
 </file>
--- a/fitness industry review.docx
+++ b/fitness industry review.docx
@@ -1361,9 +1361,6 @@
           <w:ilvl w:val="0"/>
           <w:numId w:val="2"/>
         </w:numPr>
-        <w:rPr>
-          <w:color w:val="5B9BD5" w:themeColor="accent5"/>
-        </w:rPr>
       </w:pPr>
       <w:r>
         <w:rPr>
@@ -1380,48 +1377,27 @@
           <w:ilvl w:val="1"/>
           <w:numId w:val="2"/>
         </w:numPr>
-        <w:rPr>
-          <w:color w:val="5B9BD5" w:themeColor="accent5"/>
-        </w:rPr>
-      </w:pPr>
-      <w:r>
-        <w:rPr>
-          <w:color w:val="5B9BD5" w:themeColor="accent5"/>
-        </w:rPr>
+      </w:pPr>
+      <w:r>
         <w:t>12% of New Members Join in January</w:t>
       </w:r>
       <w:r>
-        <w:rPr>
-          <w:color w:val="5B9BD5" w:themeColor="accent5"/>
-        </w:rPr>
         <w:t xml:space="preserve">, and 80% of them will quit within five </w:t>
       </w:r>
       <w:proofErr w:type="gramStart"/>
       <w:r>
-        <w:rPr>
-          <w:color w:val="5B9BD5" w:themeColor="accent5"/>
-        </w:rPr>
         <w:t>month</w:t>
       </w:r>
       <w:proofErr w:type="gramEnd"/>
       <w:r>
-        <w:rPr>
-          <w:color w:val="5B9BD5" w:themeColor="accent5"/>
-        </w:rPr>
         <w:t xml:space="preserve">, 14% quit before end of </w:t>
       </w:r>
       <w:proofErr w:type="spellStart"/>
       <w:r>
-        <w:rPr>
-          <w:color w:val="5B9BD5" w:themeColor="accent5"/>
-        </w:rPr>
         <w:t>feb</w:t>
       </w:r>
       <w:proofErr w:type="spellEnd"/>
       <w:r>
-        <w:rPr>
-          <w:color w:val="5B9BD5" w:themeColor="accent5"/>
-        </w:rPr>
         <w:t xml:space="preserve"> because they don’t like New Year’s resolutioners.</w:t>
       </w:r>
     </w:p>
@@ -1432,14 +1408,8 @@
           <w:ilvl w:val="1"/>
           <w:numId w:val="2"/>
         </w:numPr>
-        <w:rPr>
-          <w:color w:val="5B9BD5" w:themeColor="accent5"/>
-        </w:rPr>
-      </w:pPr>
-      <w:r>
-        <w:rPr>
-          <w:color w:val="5B9BD5" w:themeColor="accent5"/>
-        </w:rPr>
+      </w:pPr>
+      <w:r>
         <w:t>Half of New Members Quit Within Six Months</w:t>
       </w:r>
     </w:p>
@@ -1450,14 +1420,8 @@
           <w:ilvl w:val="1"/>
           <w:numId w:val="2"/>
         </w:numPr>
-        <w:rPr>
-          <w:color w:val="5B9BD5" w:themeColor="accent5"/>
-        </w:rPr>
-      </w:pPr>
-      <w:r>
-        <w:rPr>
-          <w:color w:val="5B9BD5" w:themeColor="accent5"/>
-        </w:rPr>
+      </w:pPr>
+      <w:r>
         <w:t>8% of men quit within the first year compared to 14% of women.</w:t>
       </w:r>
     </w:p>
@@ -1468,14 +1432,8 @@
           <w:ilvl w:val="1"/>
           <w:numId w:val="2"/>
         </w:numPr>
-        <w:rPr>
-          <w:color w:val="5B9BD5" w:themeColor="accent5"/>
-        </w:rPr>
-      </w:pPr>
-      <w:r>
-        <w:rPr>
-          <w:color w:val="5B9BD5" w:themeColor="accent5"/>
-        </w:rPr>
+      </w:pPr>
+      <w:r>
         <w:t>Since 2008, health club membership has grown by 37.1%. The total number of club-goers has also increased by 34%</w:t>
       </w:r>
     </w:p>
@@ -1486,14 +1444,8 @@
           <w:ilvl w:val="1"/>
           <w:numId w:val="2"/>
         </w:numPr>
-        <w:rPr>
-          <w:color w:val="5B9BD5" w:themeColor="accent5"/>
-        </w:rPr>
-      </w:pPr>
-      <w:r>
-        <w:rPr>
-          <w:color w:val="5B9BD5" w:themeColor="accent5"/>
-        </w:rPr>
+      </w:pPr>
+      <w:r>
         <w:t>Commercial gyms need roughly 10X the members that can fit in their fitness facility.</w:t>
       </w:r>
     </w:p>
